--- a/Report/5_Testirovanie.docx
+++ b/Report/5_Testirovanie.docx
@@ -112,7 +112,23 @@
           <w:sz w:val="28"/>
           <w:szCs w:val="28"/>
         </w:rPr>
-        <w:t>, выполняемое на полной, интегрированной системе, с целью проверки соответствия системы исходным требованиям. Системное тестирование относится к методам тестирования чёрного ящика, и, тем самым, не требует знаний о внутреннем устройстве системы.</w:t>
+        <w:t>, выполняемое на полной, интегрированной системе, с целью проверки соответствия системы исходным требованиям.</w:t>
+      </w:r>
+      <w:r>
+        <w:rPr>
+          <w:rFonts w:ascii="Times New Roman" w:hAnsi="Times New Roman" w:cs="Times New Roman"/>
+          <w:sz w:val="28"/>
+          <w:szCs w:val="28"/>
+        </w:rPr>
+        <w:t>[8]</w:t>
+      </w:r>
+      <w:r>
+        <w:rPr>
+          <w:rFonts w:ascii="Times New Roman" w:hAnsi="Times New Roman" w:cs="Times New Roman"/>
+          <w:sz w:val="28"/>
+          <w:szCs w:val="28"/>
+        </w:rPr>
+        <w:t xml:space="preserve"> Системное тестирование относится к методам тестирования чёрного ящика, и, тем самым, не требует знаний о внутреннем устройстве системы.</w:t>
       </w:r>
       <w:r>
         <w:rPr>
@@ -2384,23 +2400,7 @@
                 <w:sz w:val="24"/>
                 <w:szCs w:val="28"/>
               </w:rPr>
-              <w:t xml:space="preserve">1. </w:t>
-            </w:r>
-            <w:r>
-              <w:rPr>
-                <w:rFonts w:ascii="Times New Roman" w:hAnsi="Times New Roman"/>
-                <w:sz w:val="24"/>
-                <w:szCs w:val="28"/>
-              </w:rPr>
-              <w:t>Н</w:t>
-            </w:r>
-            <w:r>
-              <w:rPr>
-                <w:rFonts w:ascii="Times New Roman" w:hAnsi="Times New Roman"/>
-                <w:sz w:val="24"/>
-                <w:szCs w:val="28"/>
-              </w:rPr>
-              <w:t>ажать кнопку «пример»</w:t>
+              <w:t>1. Нажать кнопку «пример»</w:t>
             </w:r>
           </w:p>
           <w:p>
@@ -2421,23 +2421,7 @@
                 <w:sz w:val="24"/>
                 <w:szCs w:val="28"/>
               </w:rPr>
-              <w:t xml:space="preserve">2. </w:t>
-            </w:r>
-            <w:r>
-              <w:rPr>
-                <w:rFonts w:ascii="Times New Roman" w:hAnsi="Times New Roman"/>
-                <w:sz w:val="24"/>
-                <w:szCs w:val="28"/>
-              </w:rPr>
-              <w:t>Н</w:t>
-            </w:r>
-            <w:r>
-              <w:rPr>
-                <w:rFonts w:ascii="Times New Roman" w:hAnsi="Times New Roman"/>
-                <w:sz w:val="24"/>
-                <w:szCs w:val="28"/>
-              </w:rPr>
-              <w:t>ажать кнопку «решить»</w:t>
+              <w:t>2. Нажать кнопку «решить»</w:t>
             </w:r>
           </w:p>
           <w:p>
@@ -2935,7 +2919,31 @@
           <w:sz w:val="28"/>
           <w:szCs w:val="28"/>
         </w:rPr>
-        <w:t xml:space="preserve">До выпуска .NET Framework весь код, выполняемый на компьютере пользователя, имел те же права или разрешения на доступ к ресурсам, которые имел пользователь компьютера. Например, если пользователю был разрешен доступ к файловой системе, то код также получал доступ к файловой системе Если </w:t>
+        <w:t xml:space="preserve">До выпуска .NET Framework весь код, выполняемый на компьютере пользователя, имел те же права или разрешения на доступ к ресурсам, которые имел пользователь компьютера. </w:t>
+      </w:r>
+      <w:r>
+        <w:rPr>
+          <w:rFonts w:ascii="Times New Roman" w:hAnsi="Times New Roman" w:cs="Times New Roman"/>
+          <w:sz w:val="28"/>
+          <w:szCs w:val="28"/>
+        </w:rPr>
+        <w:t>[9</w:t>
+      </w:r>
+      <w:r>
+        <w:rPr>
+          <w:rFonts w:ascii="Times New Roman" w:hAnsi="Times New Roman" w:cs="Times New Roman"/>
+          <w:sz w:val="28"/>
+          <w:szCs w:val="28"/>
+        </w:rPr>
+        <w:t>]</w:t>
+      </w:r>
+      <w:r>
+        <w:rPr>
+          <w:rFonts w:ascii="Times New Roman" w:hAnsi="Times New Roman" w:cs="Times New Roman"/>
+          <w:sz w:val="28"/>
+          <w:szCs w:val="28"/>
+        </w:rPr>
+        <w:t>Например, если пользователю был разрешен доступ к файловой системе, то код также получал доступ к файловой системе Ес</w:t>
       </w:r>
       <w:r>
         <w:rPr>
@@ -2944,7 +2952,7 @@
           <w:szCs w:val="28"/>
         </w:rPr>
         <w:lastRenderedPageBreak/>
-        <w:t>пользователю был разрешен доступ к базе данных, то и коду предоставлялся доступ к ней. Наличие таких прав или разрешений может быть допустимо для кода в исполняемых файлах, которые пользователь собственноручно установил на локальном компьютере, но оно неприемлемо в тех случаях, когда речь идет о потенциально вредоносном коде, поступившем из Интернета или локальной интрасети. Такой код не должен получать доступ к ресурсам компьютера пользователя без его разрешения.</w:t>
+        <w:t>ли пользователю был разрешен доступ к базе данных, то и коду предоставлялся доступ к ней. Наличие таких прав или разрешений может быть допустимо для кода в исполняемых файлах, которые пользователь собственноручно установил на локальном компьютере, но оно неприемлемо в тех случаях, когда речь идет о потенциально вредоносном коде, поступившем из Интернета или локальной интрасети. Такой код не должен получать доступ к ресурсам компьютера пользователя без его разрешения.</w:t>
       </w:r>
     </w:p>
     <w:p>
@@ -3107,25 +3115,7 @@
           <w:sz w:val="28"/>
           <w:szCs w:val="28"/>
         </w:rPr>
-        <w:t xml:space="preserve">5.3 </w:t>
-      </w:r>
-      <w:r>
-        <w:rPr>
-          <w:rFonts w:ascii="Times New Roman" w:hAnsi="Times New Roman" w:cs="Times New Roman"/>
-          <w:b/>
-          <w:sz w:val="28"/>
-          <w:szCs w:val="28"/>
-        </w:rPr>
-        <w:t xml:space="preserve">Тестирование </w:t>
-      </w:r>
-      <w:r>
-        <w:rPr>
-          <w:rFonts w:ascii="Times New Roman" w:hAnsi="Times New Roman" w:cs="Times New Roman"/>
-          <w:b/>
-          <w:sz w:val="28"/>
-          <w:szCs w:val="28"/>
-        </w:rPr>
-        <w:t>работоспособности</w:t>
+        <w:t>5.3 Тестирование производительности</w:t>
       </w:r>
     </w:p>
     <w:p>
@@ -3143,8 +3133,8 @@
     </w:p>
     <w:p>
       <w:pPr>
-        <w:spacing w:before="26"/>
-        <w:ind w:firstLine="567"/>
+        <w:spacing w:after="0" w:line="360" w:lineRule="auto"/>
+        <w:ind w:firstLine="709"/>
         <w:jc w:val="both"/>
         <w:rPr>
           <w:rFonts w:ascii="Times New Roman" w:hAnsi="Times New Roman" w:cs="Times New Roman"/>
@@ -3158,13 +3148,13 @@
           <w:sz w:val="28"/>
           <w:szCs w:val="28"/>
         </w:rPr>
-        <w:t xml:space="preserve">Проведем тестирование программы, пройдя все варианты взаимодействия. Запустим само приложение. Запуск происходит без проблем. </w:t>
+        <w:t>Тестирование производительности - это тестирование, которое проводится для определения скорости работы системы или её части при заданной нагрузке. Тестирование производительности стремится учесть производительность уже на стадии проектирования и моделирования и системы, до начала основной стадии разработки.</w:t>
       </w:r>
     </w:p>
     <w:p>
       <w:pPr>
-        <w:spacing w:before="26"/>
-        <w:ind w:firstLine="567"/>
+        <w:spacing w:after="0" w:line="360" w:lineRule="auto"/>
+        <w:ind w:firstLine="709"/>
         <w:jc w:val="both"/>
         <w:rPr>
           <w:rFonts w:ascii="Times New Roman" w:hAnsi="Times New Roman" w:cs="Times New Roman"/>
@@ -3178,13 +3168,166 @@
           <w:sz w:val="28"/>
           <w:szCs w:val="28"/>
         </w:rPr>
-        <w:t>Попробуем найти решение с ошибочными значениями.</w:t>
+        <w:t>Тестирование производительности служит таким типичным целям:</w:t>
       </w:r>
     </w:p>
     <w:p>
       <w:pPr>
-        <w:spacing w:before="26"/>
-        <w:ind w:firstLine="567"/>
+        <w:pStyle w:val="a5"/>
+        <w:numPr>
+          <w:ilvl w:val="0"/>
+          <w:numId w:val="22"/>
+        </w:numPr>
+        <w:tabs>
+          <w:tab w:val="left" w:pos="851"/>
+        </w:tabs>
+        <w:spacing w:after="0" w:line="360" w:lineRule="auto"/>
+        <w:ind w:left="0" w:firstLine="709"/>
+        <w:jc w:val="both"/>
+        <w:rPr>
+          <w:rFonts w:ascii="Times New Roman" w:hAnsi="Times New Roman" w:cs="Times New Roman"/>
+          <w:sz w:val="28"/>
+          <w:szCs w:val="28"/>
+        </w:rPr>
+      </w:pPr>
+      <w:r>
+        <w:rPr>
+          <w:rFonts w:ascii="Times New Roman" w:hAnsi="Times New Roman" w:cs="Times New Roman"/>
+          <w:sz w:val="28"/>
+          <w:szCs w:val="28"/>
+        </w:rPr>
+        <w:t>для демонстрации того, что система удовлетворяет критериям производительности;</w:t>
+      </w:r>
+    </w:p>
+    <w:p>
+      <w:pPr>
+        <w:pStyle w:val="a5"/>
+        <w:numPr>
+          <w:ilvl w:val="0"/>
+          <w:numId w:val="22"/>
+        </w:numPr>
+        <w:tabs>
+          <w:tab w:val="left" w:pos="851"/>
+        </w:tabs>
+        <w:spacing w:after="0" w:line="360" w:lineRule="auto"/>
+        <w:ind w:left="0" w:firstLine="709"/>
+        <w:jc w:val="both"/>
+        <w:rPr>
+          <w:rFonts w:ascii="Times New Roman" w:hAnsi="Times New Roman" w:cs="Times New Roman"/>
+          <w:sz w:val="28"/>
+          <w:szCs w:val="28"/>
+        </w:rPr>
+      </w:pPr>
+      <w:r>
+        <w:rPr>
+          <w:rFonts w:ascii="Times New Roman" w:hAnsi="Times New Roman" w:cs="Times New Roman"/>
+          <w:sz w:val="28"/>
+          <w:szCs w:val="28"/>
+        </w:rPr>
+        <w:lastRenderedPageBreak/>
+        <w:t>для определения производительность какой из двух или нескольких систем лучше;</w:t>
+      </w:r>
+    </w:p>
+    <w:p>
+      <w:pPr>
+        <w:pStyle w:val="a5"/>
+        <w:numPr>
+          <w:ilvl w:val="0"/>
+          <w:numId w:val="22"/>
+        </w:numPr>
+        <w:tabs>
+          <w:tab w:val="left" w:pos="851"/>
+        </w:tabs>
+        <w:spacing w:after="0" w:line="360" w:lineRule="auto"/>
+        <w:ind w:left="0" w:firstLine="709"/>
+        <w:jc w:val="both"/>
+        <w:rPr>
+          <w:rFonts w:ascii="Times New Roman" w:hAnsi="Times New Roman" w:cs="Times New Roman"/>
+          <w:sz w:val="28"/>
+          <w:szCs w:val="28"/>
+        </w:rPr>
+      </w:pPr>
+      <w:r>
+        <w:rPr>
+          <w:rFonts w:ascii="Times New Roman" w:hAnsi="Times New Roman" w:cs="Times New Roman"/>
+          <w:sz w:val="28"/>
+          <w:szCs w:val="28"/>
+        </w:rPr>
+        <w:t>для определения, какой элемент нагрузки или часть системы приводит к снижению производительности.</w:t>
+      </w:r>
+    </w:p>
+    <w:p>
+      <w:pPr>
+        <w:pStyle w:val="a5"/>
+        <w:tabs>
+          <w:tab w:val="left" w:pos="851"/>
+        </w:tabs>
+        <w:spacing w:line="360" w:lineRule="auto"/>
+        <w:ind w:left="0" w:firstLine="709"/>
+        <w:jc w:val="both"/>
+        <w:rPr>
+          <w:rFonts w:ascii="Times New Roman" w:hAnsi="Times New Roman" w:cs="Times New Roman"/>
+          <w:sz w:val="28"/>
+          <w:szCs w:val="28"/>
+        </w:rPr>
+      </w:pPr>
+      <w:r>
+        <w:rPr>
+          <w:rFonts w:ascii="Times New Roman" w:hAnsi="Times New Roman" w:cs="Times New Roman"/>
+          <w:sz w:val="28"/>
+          <w:szCs w:val="28"/>
+        </w:rPr>
+        <w:t xml:space="preserve">Для оценки времени загрузки страниц системы был использован встроенный в VisualStudio прибор для отслеживания. </w:t>
+      </w:r>
+    </w:p>
+    <w:p>
+      <w:pPr>
+        <w:pStyle w:val="a5"/>
+        <w:tabs>
+          <w:tab w:val="left" w:pos="851"/>
+        </w:tabs>
+        <w:spacing w:line="360" w:lineRule="auto"/>
+        <w:ind w:left="0" w:firstLine="709"/>
+        <w:jc w:val="both"/>
+        <w:rPr>
+          <w:rFonts w:ascii="Times New Roman" w:hAnsi="Times New Roman" w:cs="Times New Roman"/>
+          <w:sz w:val="28"/>
+          <w:szCs w:val="28"/>
+        </w:rPr>
+      </w:pPr>
+      <w:r>
+        <w:rPr>
+          <w:rFonts w:ascii="Times New Roman" w:hAnsi="Times New Roman" w:cs="Times New Roman"/>
+          <w:sz w:val="28"/>
+          <w:szCs w:val="28"/>
+        </w:rPr>
+        <w:t xml:space="preserve">Приложение открывается за пару секунд и использует </w:t>
+      </w:r>
+      <w:r>
+        <w:rPr>
+          <w:rFonts w:ascii="Times New Roman" w:hAnsi="Times New Roman" w:cs="Times New Roman"/>
+          <w:sz w:val="28"/>
+          <w:szCs w:val="28"/>
+        </w:rPr>
+        <w:t>20</w:t>
+      </w:r>
+      <w:r>
+        <w:rPr>
+          <w:rFonts w:ascii="Times New Roman" w:hAnsi="Times New Roman" w:cs="Times New Roman"/>
+          <w:sz w:val="28"/>
+          <w:szCs w:val="28"/>
+        </w:rPr>
+        <w:t xml:space="preserve"> мб памяти.</w:t>
+      </w:r>
+    </w:p>
+    <w:p>
+      <w:pPr>
+        <w:pStyle w:val="a5"/>
+        <w:tabs>
+          <w:tab w:val="left" w:pos="851"/>
+        </w:tabs>
+        <w:spacing w:line="360" w:lineRule="auto"/>
+        <w:ind w:left="0" w:firstLine="709"/>
         <w:jc w:val="center"/>
         <w:rPr>
           <w:rFonts w:ascii="Times New Roman" w:hAnsi="Times New Roman" w:cs="Times New Roman"/>
@@ -3195,16 +3338,14 @@
       <w:r>
         <w:rPr>
           <w:rFonts w:ascii="Times New Roman" w:hAnsi="Times New Roman" w:cs="Times New Roman"/>
-          <w:noProof/>
-          <w:sz w:val="28"/>
-          <w:szCs w:val="28"/>
-        </w:rPr>
-        <w:lastRenderedPageBreak/>
+          <w:sz w:val="28"/>
+          <w:szCs w:val="28"/>
+        </w:rPr>
         <w:drawing>
-          <wp:inline distT="0" distB="0" distL="0" distR="0" wp14:anchorId="06C50879" wp14:editId="4FE2B21E">
-            <wp:extent cx="5115207" cy="2231293"/>
-            <wp:effectExtent l="0" t="0" r="0" b="0"/>
-            <wp:docPr id="441" name="Рисунок 441"/>
+          <wp:inline distT="0" distB="0" distL="0" distR="0" wp14:anchorId="0B30DABB" wp14:editId="6C43E9FC">
+            <wp:extent cx="1886213" cy="1857634"/>
+            <wp:effectExtent l="0" t="0" r="0" b="9525"/>
+            <wp:docPr id="1" name="Рисунок 1"/>
             <wp:cNvGraphicFramePr>
               <a:graphicFrameLocks xmlns:a="http://schemas.openxmlformats.org/drawingml/2006/main" noChangeAspect="1"/>
             </wp:cNvGraphicFramePr>
@@ -3224,7 +3365,7 @@
                   <pic:spPr>
                     <a:xfrm>
                       <a:off x="0" y="0"/>
-                      <a:ext cx="5125445" cy="2235759"/>
+                      <a:ext cx="1886213" cy="1857634"/>
                     </a:xfrm>
                     <a:prstGeom prst="rect">
                       <a:avLst/>
@@ -3239,8 +3380,12 @@
     </w:p>
     <w:p>
       <w:pPr>
-        <w:spacing w:before="26"/>
-        <w:ind w:firstLine="567"/>
+        <w:pStyle w:val="a5"/>
+        <w:tabs>
+          <w:tab w:val="left" w:pos="851"/>
+        </w:tabs>
+        <w:spacing w:line="360" w:lineRule="auto"/>
+        <w:ind w:left="0" w:firstLine="709"/>
         <w:jc w:val="center"/>
         <w:rPr>
           <w:rFonts w:ascii="Times New Roman" w:hAnsi="Times New Roman" w:cs="Times New Roman"/>
@@ -3254,32 +3399,80 @@
           <w:sz w:val="28"/>
           <w:szCs w:val="28"/>
         </w:rPr>
-        <w:t>Рисунок 5.1 – Запуск главного окна</w:t>
+        <w:t>Рисунок 5.1 – открытие приложения</w:t>
       </w:r>
     </w:p>
     <w:p>
       <w:pPr>
-        <w:spacing w:before="26"/>
-        <w:ind w:firstLine="567"/>
-        <w:rPr>
-          <w:rFonts w:ascii="Times New Roman" w:hAnsi="Times New Roman" w:cs="Times New Roman"/>
-          <w:sz w:val="28"/>
-          <w:szCs w:val="28"/>
-        </w:rPr>
-      </w:pPr>
-      <w:r>
-        <w:rPr>
-          <w:rFonts w:ascii="Times New Roman" w:hAnsi="Times New Roman" w:cs="Times New Roman"/>
-          <w:sz w:val="28"/>
-          <w:szCs w:val="28"/>
-        </w:rPr>
-        <w:t>Проверим работу чтения из файла</w:t>
+        <w:pStyle w:val="a5"/>
+        <w:tabs>
+          <w:tab w:val="left" w:pos="851"/>
+        </w:tabs>
+        <w:spacing w:line="360" w:lineRule="auto"/>
+        <w:ind w:left="0" w:firstLine="709"/>
+        <w:rPr>
+          <w:rFonts w:ascii="Times New Roman" w:hAnsi="Times New Roman" w:cs="Times New Roman"/>
+          <w:sz w:val="28"/>
+          <w:szCs w:val="28"/>
+        </w:rPr>
+      </w:pPr>
+      <w:r>
+        <w:rPr>
+          <w:rFonts w:ascii="Times New Roman" w:hAnsi="Times New Roman" w:cs="Times New Roman"/>
+          <w:sz w:val="28"/>
+          <w:szCs w:val="28"/>
+        </w:rPr>
+        <w:t xml:space="preserve">Открытие </w:t>
+      </w:r>
+      <w:r>
+        <w:rPr>
+          <w:rFonts w:ascii="Times New Roman" w:hAnsi="Times New Roman" w:cs="Times New Roman"/>
+          <w:sz w:val="28"/>
+          <w:szCs w:val="28"/>
+        </w:rPr>
+        <w:t xml:space="preserve">справочника </w:t>
+      </w:r>
+      <w:r>
+        <w:rPr>
+          <w:rFonts w:ascii="Times New Roman" w:hAnsi="Times New Roman" w:cs="Times New Roman"/>
+          <w:sz w:val="28"/>
+          <w:szCs w:val="28"/>
+        </w:rPr>
+        <w:t xml:space="preserve">занимает также несколько секунд. С открытым окном приложение занимает </w:t>
+      </w:r>
+      <w:r>
+        <w:rPr>
+          <w:rFonts w:ascii="Times New Roman" w:hAnsi="Times New Roman" w:cs="Times New Roman"/>
+          <w:sz w:val="28"/>
+          <w:szCs w:val="28"/>
+        </w:rPr>
+        <w:t xml:space="preserve">66 </w:t>
+      </w:r>
+      <w:r>
+        <w:rPr>
+          <w:rFonts w:ascii="Times New Roman" w:hAnsi="Times New Roman" w:cs="Times New Roman"/>
+          <w:sz w:val="28"/>
+          <w:szCs w:val="28"/>
+        </w:rPr>
+        <w:t>метра.</w:t>
+      </w:r>
+      <w:r>
+        <w:rPr>
+          <w:rFonts w:ascii="Times New Roman" w:hAnsi="Times New Roman" w:cs="Times New Roman"/>
+          <w:sz w:val="28"/>
+          <w:szCs w:val="28"/>
+        </w:rPr>
+        <w:t xml:space="preserve"> При дальнейшей работе с формами скачков не обнаружено</w:t>
       </w:r>
     </w:p>
     <w:p>
       <w:pPr>
-        <w:spacing w:before="26"/>
-        <w:ind w:firstLine="567"/>
+        <w:pStyle w:val="a5"/>
+        <w:tabs>
+          <w:tab w:val="left" w:pos="851"/>
+        </w:tabs>
+        <w:spacing w:line="360" w:lineRule="auto"/>
+        <w:ind w:left="0" w:firstLine="709"/>
         <w:jc w:val="center"/>
         <w:rPr>
           <w:rFonts w:ascii="Times New Roman" w:hAnsi="Times New Roman" w:cs="Times New Roman"/>
@@ -3290,15 +3483,14 @@
       <w:r>
         <w:rPr>
           <w:rFonts w:ascii="Times New Roman" w:hAnsi="Times New Roman" w:cs="Times New Roman"/>
-          <w:noProof/>
           <w:sz w:val="28"/>
           <w:szCs w:val="28"/>
         </w:rPr>
         <w:drawing>
-          <wp:inline distT="0" distB="0" distL="0" distR="0" wp14:anchorId="46D81C07" wp14:editId="6BB802B8">
-            <wp:extent cx="3534268" cy="3362794"/>
+          <wp:inline distT="0" distB="0" distL="0" distR="0" wp14:anchorId="38052EC4" wp14:editId="39DFDBB6">
+            <wp:extent cx="1724266" cy="1114581"/>
             <wp:effectExtent l="0" t="0" r="9525" b="9525"/>
-            <wp:docPr id="442" name="Рисунок 442"/>
+            <wp:docPr id="3" name="Рисунок 3"/>
             <wp:cNvGraphicFramePr>
               <a:graphicFrameLocks xmlns:a="http://schemas.openxmlformats.org/drawingml/2006/main" noChangeAspect="1"/>
             </wp:cNvGraphicFramePr>
@@ -3318,7 +3510,7 @@
                   <pic:spPr>
                     <a:xfrm>
                       <a:off x="0" y="0"/>
-                      <a:ext cx="3534268" cy="3362794"/>
+                      <a:ext cx="1724266" cy="1114581"/>
                     </a:xfrm>
                     <a:prstGeom prst="rect">
                       <a:avLst/>
@@ -3333,8 +3525,12 @@
     </w:p>
     <w:p>
       <w:pPr>
-        <w:spacing w:before="26"/>
-        <w:ind w:firstLine="567"/>
+        <w:pStyle w:val="a5"/>
+        <w:tabs>
+          <w:tab w:val="left" w:pos="851"/>
+        </w:tabs>
+        <w:spacing w:line="360" w:lineRule="auto"/>
+        <w:ind w:left="0" w:firstLine="709"/>
         <w:jc w:val="center"/>
         <w:rPr>
           <w:rFonts w:ascii="Times New Roman" w:hAnsi="Times New Roman" w:cs="Times New Roman"/>
@@ -3342,268 +3538,19 @@
           <w:szCs w:val="28"/>
         </w:rPr>
       </w:pPr>
+      <w:r>
+        <w:rPr>
+          <w:rFonts w:ascii="Times New Roman" w:hAnsi="Times New Roman" w:cs="Times New Roman"/>
+          <w:sz w:val="28"/>
+          <w:szCs w:val="28"/>
+        </w:rPr>
+        <w:t>Рисунок 5.2 – открытие формы</w:t>
+      </w:r>
     </w:p>
     <w:p>
       <w:pPr>
-        <w:spacing w:before="26"/>
-        <w:ind w:firstLine="567"/>
-        <w:jc w:val="center"/>
-        <w:rPr>
-          <w:rFonts w:ascii="Times New Roman" w:hAnsi="Times New Roman" w:cs="Times New Roman"/>
-          <w:sz w:val="28"/>
-          <w:szCs w:val="28"/>
-        </w:rPr>
-      </w:pPr>
-      <w:r>
-        <w:rPr>
-          <w:rFonts w:ascii="Times New Roman" w:hAnsi="Times New Roman" w:cs="Times New Roman"/>
-          <w:sz w:val="28"/>
-          <w:szCs w:val="28"/>
-        </w:rPr>
-        <w:t>Рисунок 5.2 – Попытка считать значения из файла</w:t>
-      </w:r>
-    </w:p>
-    <w:p>
-      <w:pPr>
-        <w:spacing w:before="26"/>
-        <w:ind w:firstLine="567"/>
-        <w:jc w:val="center"/>
-        <w:rPr>
-          <w:rFonts w:ascii="Times New Roman" w:hAnsi="Times New Roman" w:cs="Times New Roman"/>
-          <w:sz w:val="28"/>
-          <w:szCs w:val="28"/>
-        </w:rPr>
-      </w:pPr>
-    </w:p>
-    <w:p>
-      <w:pPr>
-        <w:spacing w:before="26"/>
-        <w:ind w:firstLine="567"/>
-        <w:jc w:val="center"/>
-        <w:rPr>
-          <w:rFonts w:ascii="Times New Roman" w:hAnsi="Times New Roman" w:cs="Times New Roman"/>
-          <w:sz w:val="28"/>
-          <w:szCs w:val="28"/>
-        </w:rPr>
-      </w:pPr>
-    </w:p>
-    <w:p>
-      <w:pPr>
-        <w:spacing w:before="26"/>
-        <w:ind w:firstLine="567"/>
-        <w:jc w:val="center"/>
-        <w:rPr>
-          <w:rFonts w:ascii="Times New Roman" w:hAnsi="Times New Roman" w:cs="Times New Roman"/>
-          <w:sz w:val="28"/>
-          <w:szCs w:val="28"/>
-        </w:rPr>
-      </w:pPr>
-    </w:p>
-    <w:p>
-      <w:pPr>
-        <w:spacing w:before="26"/>
-        <w:ind w:firstLine="567"/>
-        <w:rPr>
-          <w:rFonts w:ascii="Times New Roman" w:hAnsi="Times New Roman" w:cs="Times New Roman"/>
-          <w:sz w:val="28"/>
-          <w:szCs w:val="28"/>
-        </w:rPr>
-      </w:pPr>
-      <w:r>
-        <w:rPr>
-          <w:rFonts w:ascii="Times New Roman" w:hAnsi="Times New Roman" w:cs="Times New Roman"/>
-          <w:sz w:val="28"/>
-          <w:szCs w:val="28"/>
-        </w:rPr>
-        <w:t>Найдем решение данной задачи</w:t>
-      </w:r>
-    </w:p>
-    <w:p>
-      <w:pPr>
-        <w:spacing w:before="26"/>
-        <w:ind w:firstLine="567"/>
-        <w:rPr>
-          <w:rFonts w:ascii="Times New Roman" w:hAnsi="Times New Roman" w:cs="Times New Roman"/>
-          <w:sz w:val="28"/>
-          <w:szCs w:val="28"/>
-        </w:rPr>
-      </w:pPr>
-      <w:r>
-        <w:rPr>
-          <w:rFonts w:ascii="Times New Roman" w:hAnsi="Times New Roman" w:cs="Times New Roman"/>
-          <w:noProof/>
-          <w:sz w:val="28"/>
-          <w:szCs w:val="28"/>
-        </w:rPr>
-        <w:lastRenderedPageBreak/>
-        <w:drawing>
-          <wp:inline distT="0" distB="0" distL="0" distR="0" wp14:anchorId="0D4D464E" wp14:editId="688EE2BE">
-            <wp:extent cx="5595042" cy="2254885"/>
-            <wp:effectExtent l="0" t="0" r="5715" b="0"/>
-            <wp:docPr id="443" name="Рисунок 443"/>
-            <wp:cNvGraphicFramePr>
-              <a:graphicFrameLocks xmlns:a="http://schemas.openxmlformats.org/drawingml/2006/main" noChangeAspect="1"/>
-            </wp:cNvGraphicFramePr>
-            <a:graphic xmlns:a="http://schemas.openxmlformats.org/drawingml/2006/main">
-              <a:graphicData uri="http://schemas.openxmlformats.org/drawingml/2006/picture">
-                <pic:pic xmlns:pic="http://schemas.openxmlformats.org/drawingml/2006/picture">
-                  <pic:nvPicPr>
-                    <pic:cNvPr id="1" name=""/>
-                    <pic:cNvPicPr/>
-                  </pic:nvPicPr>
-                  <pic:blipFill>
-                    <a:blip r:embed="rId9"/>
-                    <a:stretch>
-                      <a:fillRect/>
-                    </a:stretch>
-                  </pic:blipFill>
-                  <pic:spPr>
-                    <a:xfrm>
-                      <a:off x="0" y="0"/>
-                      <a:ext cx="5595417" cy="2255036"/>
-                    </a:xfrm>
-                    <a:prstGeom prst="rect">
-                      <a:avLst/>
-                    </a:prstGeom>
-                  </pic:spPr>
-                </pic:pic>
-              </a:graphicData>
-            </a:graphic>
-          </wp:inline>
-        </w:drawing>
-      </w:r>
-      <w:r>
-        <w:rPr>
-          <w:rFonts w:ascii="Times New Roman" w:hAnsi="Times New Roman" w:cs="Times New Roman"/>
-          <w:sz w:val="28"/>
-          <w:szCs w:val="28"/>
-        </w:rPr>
-        <w:t xml:space="preserve">  </w:t>
-      </w:r>
-    </w:p>
-    <w:p>
-      <w:pPr>
-        <w:spacing w:before="26"/>
-        <w:ind w:firstLine="567"/>
-        <w:jc w:val="center"/>
-        <w:rPr>
-          <w:rFonts w:ascii="Times New Roman" w:hAnsi="Times New Roman" w:cs="Times New Roman"/>
-          <w:sz w:val="28"/>
-          <w:szCs w:val="28"/>
-        </w:rPr>
-      </w:pPr>
-      <w:r>
-        <w:rPr>
-          <w:rFonts w:ascii="Times New Roman" w:hAnsi="Times New Roman" w:cs="Times New Roman"/>
-          <w:sz w:val="28"/>
-          <w:szCs w:val="28"/>
-        </w:rPr>
-        <w:t>Рисунок 5.3 – Проверка решения задачи</w:t>
-      </w:r>
-    </w:p>
-    <w:p>
-      <w:pPr>
-        <w:rPr>
-          <w:rFonts w:ascii="Times New Roman" w:hAnsi="Times New Roman" w:cs="Times New Roman"/>
-          <w:sz w:val="28"/>
-          <w:szCs w:val="28"/>
-        </w:rPr>
-      </w:pPr>
-    </w:p>
-    <w:p>
-      <w:pPr>
-        <w:rPr>
-          <w:rFonts w:ascii="Times New Roman" w:hAnsi="Times New Roman" w:cs="Times New Roman"/>
-          <w:sz w:val="28"/>
-          <w:szCs w:val="28"/>
-        </w:rPr>
-      </w:pPr>
-      <w:r>
-        <w:rPr>
-          <w:rFonts w:ascii="Times New Roman" w:hAnsi="Times New Roman" w:cs="Times New Roman"/>
-          <w:sz w:val="28"/>
-          <w:szCs w:val="28"/>
-        </w:rPr>
-        <w:t>Сохраним решение в файл. Сохранено успешно</w:t>
-      </w:r>
-    </w:p>
-    <w:p>
-      <w:pPr>
-        <w:jc w:val="center"/>
-        <w:rPr>
-          <w:rFonts w:ascii="Times New Roman" w:hAnsi="Times New Roman" w:cs="Times New Roman"/>
-          <w:sz w:val="28"/>
-          <w:szCs w:val="28"/>
-        </w:rPr>
-      </w:pPr>
-      <w:r>
-        <w:rPr>
-          <w:rFonts w:ascii="Times New Roman" w:hAnsi="Times New Roman" w:cs="Times New Roman"/>
-          <w:noProof/>
-          <w:sz w:val="28"/>
-          <w:szCs w:val="28"/>
-        </w:rPr>
-        <w:drawing>
-          <wp:inline distT="0" distB="0" distL="0" distR="0" wp14:anchorId="4C9D8D02" wp14:editId="5337547A">
-            <wp:extent cx="4988460" cy="4195532"/>
-            <wp:effectExtent l="0" t="0" r="3175" b="0"/>
-            <wp:docPr id="444" name="Рисунок 444"/>
-            <wp:cNvGraphicFramePr>
-              <a:graphicFrameLocks xmlns:a="http://schemas.openxmlformats.org/drawingml/2006/main" noChangeAspect="1"/>
-            </wp:cNvGraphicFramePr>
-            <a:graphic xmlns:a="http://schemas.openxmlformats.org/drawingml/2006/main">
-              <a:graphicData uri="http://schemas.openxmlformats.org/drawingml/2006/picture">
-                <pic:pic xmlns:pic="http://schemas.openxmlformats.org/drawingml/2006/picture">
-                  <pic:nvPicPr>
-                    <pic:cNvPr id="1" name=""/>
-                    <pic:cNvPicPr/>
-                  </pic:nvPicPr>
-                  <pic:blipFill>
-                    <a:blip r:embed="rId10"/>
-                    <a:stretch>
-                      <a:fillRect/>
-                    </a:stretch>
-                  </pic:blipFill>
-                  <pic:spPr>
-                    <a:xfrm>
-                      <a:off x="0" y="0"/>
-                      <a:ext cx="4999325" cy="4204670"/>
-                    </a:xfrm>
-                    <a:prstGeom prst="rect">
-                      <a:avLst/>
-                    </a:prstGeom>
-                  </pic:spPr>
-                </pic:pic>
-              </a:graphicData>
-            </a:graphic>
-          </wp:inline>
-        </w:drawing>
-      </w:r>
-    </w:p>
-    <w:p>
-      <w:pPr>
-        <w:spacing w:before="26"/>
-        <w:ind w:firstLine="567"/>
-        <w:jc w:val="center"/>
-        <w:rPr>
-          <w:rFonts w:ascii="Times New Roman" w:hAnsi="Times New Roman" w:cs="Times New Roman"/>
-          <w:sz w:val="28"/>
-          <w:szCs w:val="28"/>
-        </w:rPr>
-      </w:pPr>
-      <w:r>
-        <w:rPr>
-          <w:rFonts w:ascii="Times New Roman" w:hAnsi="Times New Roman" w:cs="Times New Roman"/>
-          <w:sz w:val="28"/>
-          <w:szCs w:val="28"/>
-        </w:rPr>
-        <w:t>Рисунок 5.2 – Сохраненный ответ</w:t>
-      </w:r>
-    </w:p>
-    <w:p>
-      <w:pPr>
-        <w:spacing w:before="26"/>
-        <w:ind w:firstLine="567"/>
+        <w:spacing w:after="0" w:line="360" w:lineRule="auto"/>
+        <w:ind w:firstLine="709"/>
         <w:jc w:val="both"/>
         <w:rPr>
           <w:rFonts w:ascii="Times New Roman" w:hAnsi="Times New Roman" w:cs="Times New Roman"/>
@@ -3611,19 +3558,11 @@
           <w:szCs w:val="28"/>
         </w:rPr>
       </w:pPr>
-      <w:r>
-        <w:rPr>
-          <w:rFonts w:ascii="Times New Roman" w:hAnsi="Times New Roman" w:cs="Times New Roman"/>
-          <w:sz w:val="28"/>
-          <w:szCs w:val="28"/>
-        </w:rPr>
-        <w:t>Работа приложения происходит без ошибок</w:t>
-      </w:r>
     </w:p>
     <w:sectPr>
-      <w:headerReference w:type="default" r:id="rId11"/>
-      <w:footerReference w:type="default" r:id="rId12"/>
-      <w:headerReference w:type="first" r:id="rId13"/>
+      <w:headerReference w:type="default" r:id="rId9"/>
+      <w:footerReference w:type="default" r:id="rId10"/>
+      <w:headerReference w:type="first" r:id="rId11"/>
       <w:pgSz w:w="11906" w:h="16838"/>
       <w:pgMar w:top="1134" w:right="567" w:bottom="1134" w:left="1701" w:header="709" w:footer="709" w:gutter="0"/>
       <w:cols w:space="708"/>
@@ -7867,7 +7806,6 @@
   <w:style w:type="character" w:default="1" w:styleId="a0">
     <w:name w:val="Default Paragraph Font"/>
     <w:uiPriority w:val="1"/>
-    <w:semiHidden/>
     <w:unhideWhenUsed/>
   </w:style>
   <w:style w:type="table" w:default="1" w:styleId="a1">
